--- a/情報基礎２課題１.docx
+++ b/情報基礎２課題１.docx
@@ -69,9 +69,6 @@
     <w:p>
       <w:pPr>
         <w:ind w:firstLineChars="100" w:firstLine="210"/>
-        <w:rPr>
-          <w:rFonts w:hint="eastAsia"/>
-        </w:rPr>
       </w:pPr>
       <w:r>
         <w:rPr>
@@ -109,13 +106,7 @@
         <w:rPr>
           <w:rFonts w:hint="eastAsia"/>
         </w:rPr>
-        <w:t>ページを記述するためのマー</w:t>
-      </w:r>
-      <w:r>
-        <w:rPr>
-          <w:rFonts w:hint="eastAsia"/>
-        </w:rPr>
-        <w:t>クアップ言語。文書の論理構造や表示の仕方などを記述することができる。</w:t>
+        <w:t>ページを記述するためのマークアップ言語。文書の論理構造や表示の仕方などを記述することができる。</w:t>
       </w:r>
       <w:r>
         <w:rPr>
@@ -157,13 +148,7 @@
         <w:rPr>
           <w:rFonts w:hint="eastAsia"/>
         </w:rPr>
-        <w:t>）</w:t>
-      </w:r>
-      <w:r>
-        <w:rPr>
-          <w:rFonts w:hint="eastAsia"/>
-        </w:rPr>
-        <w:t>によって標準化が行われており、大半の</w:t>
+        <w:t>）によって標準化が行われており、大半の</w:t>
       </w:r>
       <w:r>
         <w:rPr>
@@ -193,9 +178,6 @@
     <w:p>
       <w:pPr>
         <w:ind w:firstLineChars="100" w:firstLine="210"/>
-        <w:rPr>
-          <w:rFonts w:hint="eastAsia"/>
-        </w:rPr>
       </w:pPr>
       <w:r>
         <w:rPr>
@@ -238,9 +220,6 @@
       <w:pPr>
         <w:pStyle w:val="a3"/>
         <w:ind w:leftChars="0" w:left="420"/>
-        <w:rPr>
-          <w:rFonts w:hint="eastAsia"/>
-        </w:rPr>
       </w:pPr>
     </w:p>
     <w:p>
@@ -425,13 +404,7 @@
         <w:t>で標準化されている。</w:t>
       </w:r>
     </w:p>
-    <w:p>
-      <w:pPr>
-        <w:rPr>
-          <w:rFonts w:hint="eastAsia"/>
-        </w:rPr>
-      </w:pPr>
-    </w:p>
+    <w:p/>
     <w:p>
       <w:pPr>
         <w:pStyle w:val="a3"/>
@@ -480,13 +453,7 @@
         <w:rPr>
           <w:rFonts w:hint="eastAsia"/>
         </w:rPr>
-        <w:t>は元々</w:t>
-      </w:r>
-      <w:r>
-        <w:rPr>
-          <w:rFonts w:hint="eastAsia"/>
-        </w:rPr>
-        <w:t>主に文章の論理構造を記述する言語だったが、</w:t>
+        <w:t>は元々主に文章の論理構造を記述する言語だったが、</w:t>
       </w:r>
       <w:r>
         <w:rPr>
@@ -537,14 +504,14 @@
         <w:t>に分離すべきとされている。</w:t>
       </w:r>
     </w:p>
-    <w:p/>
-    <w:p/>
-    <w:p>
-      <w:pPr>
-        <w:rPr>
-          <w:rFonts w:hint="eastAsia"/>
-        </w:rPr>
-      </w:pPr>
+    <w:p>
+      <w:pPr>
+        <w:rPr>
+          <w:rFonts w:hint="eastAsia"/>
+        </w:rPr>
+      </w:pPr>
+    </w:p>
+    <w:p>
       <w:r>
         <w:rPr>
           <w:rFonts w:hint="eastAsia"/>
@@ -601,8 +568,1546 @@
         </w:rPr>
         <w:t>閲覧</w:t>
       </w:r>
+    </w:p>
+    <w:p/>
+    <w:p>
+      <w:r>
+        <w:rPr>
+          <w:rFonts w:hint="eastAsia"/>
+        </w:rPr>
+        <w:t>サンプル</w:t>
+      </w:r>
       <w:bookmarkStart w:id="0" w:name="_GoBack"/>
       <w:bookmarkEnd w:id="0"/>
+    </w:p>
+    <w:p>
+      <w:r>
+        <w:rPr>
+          <w:rFonts w:hint="eastAsia"/>
+        </w:rPr>
+        <w:t>&lt;html&gt;</w:t>
+      </w:r>
+    </w:p>
+    <w:p>
+      <w:pPr>
+        <w:rPr>
+          <w:rFonts w:hint="eastAsia"/>
+        </w:rPr>
+      </w:pPr>
+      <w:r>
+        <w:rPr>
+          <w:rFonts w:hint="eastAsia"/>
+        </w:rPr>
+        <w:t>&lt;head&gt;</w:t>
+      </w:r>
+    </w:p>
+    <w:p>
+      <w:pPr>
+        <w:rPr>
+          <w:rFonts w:hint="eastAsia"/>
+        </w:rPr>
+      </w:pPr>
+      <w:r>
+        <w:rPr>
+          <w:rFonts w:hint="eastAsia"/>
+        </w:rPr>
+        <w:lastRenderedPageBreak/>
+        <w:t>&lt;meta charset="utf-8"&gt;</w:t>
+      </w:r>
+    </w:p>
+    <w:p>
+      <w:pPr>
+        <w:rPr>
+          <w:rFonts w:hint="eastAsia"/>
+        </w:rPr>
+      </w:pPr>
+      <w:r>
+        <w:rPr>
+          <w:rFonts w:hint="eastAsia"/>
+        </w:rPr>
+        <w:t>&lt;title&gt;</w:t>
+      </w:r>
+      <w:r>
+        <w:rPr>
+          <w:rFonts w:hint="eastAsia"/>
+        </w:rPr>
+        <w:t>自己紹介</w:t>
+      </w:r>
+      <w:r>
+        <w:rPr>
+          <w:rFonts w:hint="eastAsia"/>
+        </w:rPr>
+        <w:t>&lt;/title&gt;</w:t>
+      </w:r>
+    </w:p>
+    <w:p>
+      <w:pPr>
+        <w:rPr>
+          <w:rFonts w:hint="eastAsia"/>
+        </w:rPr>
+      </w:pPr>
+      <w:r>
+        <w:rPr>
+          <w:rFonts w:hint="eastAsia"/>
+        </w:rPr>
+        <w:t xml:space="preserve">&lt;link </w:t>
+      </w:r>
+      <w:proofErr w:type="spellStart"/>
+      <w:r>
+        <w:rPr>
+          <w:rFonts w:hint="eastAsia"/>
+        </w:rPr>
+        <w:t>rel</w:t>
+      </w:r>
+      <w:proofErr w:type="spellEnd"/>
+      <w:r>
+        <w:rPr>
+          <w:rFonts w:hint="eastAsia"/>
+        </w:rPr>
+        <w:t>="</w:t>
+      </w:r>
+      <w:proofErr w:type="spellStart"/>
+      <w:r>
+        <w:rPr>
+          <w:rFonts w:hint="eastAsia"/>
+        </w:rPr>
+        <w:t>stylesheet"href</w:t>
+      </w:r>
+      <w:proofErr w:type="spellEnd"/>
+      <w:r>
+        <w:rPr>
+          <w:rFonts w:hint="eastAsia"/>
+        </w:rPr>
+        <w:t>="mystyle.css"&gt;</w:t>
+      </w:r>
+    </w:p>
+    <w:p>
+      <w:pPr>
+        <w:rPr>
+          <w:rFonts w:hint="eastAsia"/>
+        </w:rPr>
+      </w:pPr>
+      <w:r>
+        <w:rPr>
+          <w:rFonts w:hint="eastAsia"/>
+        </w:rPr>
+        <w:t xml:space="preserve">&lt;script </w:t>
+      </w:r>
+      <w:proofErr w:type="spellStart"/>
+      <w:r>
+        <w:rPr>
+          <w:rFonts w:hint="eastAsia"/>
+        </w:rPr>
+        <w:t>src</w:t>
+      </w:r>
+      <w:proofErr w:type="spellEnd"/>
+      <w:r>
+        <w:rPr>
+          <w:rFonts w:hint="eastAsia"/>
+        </w:rPr>
+        <w:t>="youkoso.js"&gt;&lt;/script&gt;</w:t>
+      </w:r>
+    </w:p>
+    <w:p>
+      <w:pPr>
+        <w:rPr>
+          <w:rFonts w:hint="eastAsia"/>
+        </w:rPr>
+      </w:pPr>
+      <w:r>
+        <w:rPr>
+          <w:rFonts w:hint="eastAsia"/>
+        </w:rPr>
+        <w:t>&lt;/head&gt;</w:t>
+      </w:r>
+    </w:p>
+    <w:p>
+      <w:pPr>
+        <w:rPr>
+          <w:rFonts w:hint="eastAsia"/>
+        </w:rPr>
+      </w:pPr>
+      <w:r>
+        <w:rPr>
+          <w:rFonts w:hint="eastAsia"/>
+        </w:rPr>
+        <w:t>&lt;body&gt;</w:t>
+      </w:r>
+    </w:p>
+    <w:p>
+      <w:pPr>
+        <w:rPr>
+          <w:rFonts w:hint="eastAsia"/>
+        </w:rPr>
+      </w:pPr>
+      <w:r>
+        <w:rPr>
+          <w:rFonts w:hint="eastAsia"/>
+        </w:rPr>
+        <w:t>&lt;</w:t>
+      </w:r>
+      <w:proofErr w:type="spellStart"/>
+      <w:r>
+        <w:rPr>
+          <w:rFonts w:hint="eastAsia"/>
+        </w:rPr>
+        <w:t>img</w:t>
+      </w:r>
+      <w:proofErr w:type="spellEnd"/>
+      <w:r>
+        <w:rPr>
+          <w:rFonts w:hint="eastAsia"/>
+        </w:rPr>
+        <w:t xml:space="preserve"> </w:t>
+      </w:r>
+      <w:proofErr w:type="spellStart"/>
+      <w:r>
+        <w:rPr>
+          <w:rFonts w:hint="eastAsia"/>
+        </w:rPr>
+        <w:t>src</w:t>
+      </w:r>
+      <w:proofErr w:type="spellEnd"/>
+      <w:r>
+        <w:rPr>
+          <w:rFonts w:hint="eastAsia"/>
+        </w:rPr>
+        <w:t>="ROGO.png"&gt;</w:t>
+      </w:r>
+    </w:p>
+    <w:p>
+      <w:pPr>
+        <w:rPr>
+          <w:rFonts w:hint="eastAsia"/>
+        </w:rPr>
+      </w:pPr>
+      <w:r>
+        <w:rPr>
+          <w:rFonts w:hint="eastAsia"/>
+        </w:rPr>
+        <w:t>&lt;BR&gt;</w:t>
+      </w:r>
+    </w:p>
+    <w:p>
+      <w:pPr>
+        <w:rPr>
+          <w:rFonts w:hint="eastAsia"/>
+        </w:rPr>
+      </w:pPr>
+      <w:r>
+        <w:rPr>
+          <w:rFonts w:hint="eastAsia"/>
+        </w:rPr>
+        <w:t>&lt;</w:t>
+      </w:r>
+      <w:proofErr w:type="spellStart"/>
+      <w:r>
+        <w:rPr>
+          <w:rFonts w:hint="eastAsia"/>
+        </w:rPr>
+        <w:t>em</w:t>
+      </w:r>
+      <w:proofErr w:type="spellEnd"/>
+      <w:r>
+        <w:rPr>
+          <w:rFonts w:hint="eastAsia"/>
+        </w:rPr>
+        <w:t>&gt;&lt;h1&gt;</w:t>
+      </w:r>
+      <w:r>
+        <w:rPr>
+          <w:rFonts w:hint="eastAsia"/>
+        </w:rPr>
+        <w:t>てっちゃん</w:t>
+      </w:r>
+      <w:r>
+        <w:rPr>
+          <w:rFonts w:hint="eastAsia"/>
+        </w:rPr>
+        <w:t>&lt;/h1&gt;&lt;/</w:t>
+      </w:r>
+      <w:proofErr w:type="spellStart"/>
+      <w:r>
+        <w:rPr>
+          <w:rFonts w:hint="eastAsia"/>
+        </w:rPr>
+        <w:t>em</w:t>
+      </w:r>
+      <w:proofErr w:type="spellEnd"/>
+      <w:r>
+        <w:rPr>
+          <w:rFonts w:hint="eastAsia"/>
+        </w:rPr>
+        <w:t>&gt;</w:t>
+      </w:r>
+      <w:r>
+        <w:rPr>
+          <w:rFonts w:hint="eastAsia"/>
+        </w:rPr>
+        <w:t>です</w:t>
+      </w:r>
+      <w:r>
+        <w:rPr>
+          <w:rFonts w:hint="eastAsia"/>
+        </w:rPr>
+        <w:t>!</w:t>
+      </w:r>
+    </w:p>
+    <w:p>
+      <w:pPr>
+        <w:rPr>
+          <w:rFonts w:hint="eastAsia"/>
+        </w:rPr>
+      </w:pPr>
+      <w:r>
+        <w:rPr>
+          <w:rFonts w:hint="eastAsia"/>
+        </w:rPr>
+        <w:t>&lt;</w:t>
+      </w:r>
+      <w:proofErr w:type="spellStart"/>
+      <w:r>
+        <w:rPr>
+          <w:rFonts w:hint="eastAsia"/>
+        </w:rPr>
+        <w:t>br</w:t>
+      </w:r>
+      <w:proofErr w:type="spellEnd"/>
+      <w:r>
+        <w:rPr>
+          <w:rFonts w:hint="eastAsia"/>
+        </w:rPr>
+        <w:t>&gt;</w:t>
+      </w:r>
+    </w:p>
+    <w:p>
+      <w:pPr>
+        <w:rPr>
+          <w:rFonts w:hint="eastAsia"/>
+        </w:rPr>
+      </w:pPr>
+      <w:r>
+        <w:rPr>
+          <w:rFonts w:hint="eastAsia"/>
+        </w:rPr>
+        <w:t>&lt;</w:t>
+      </w:r>
+      <w:proofErr w:type="spellStart"/>
+      <w:r>
+        <w:rPr>
+          <w:rFonts w:hint="eastAsia"/>
+        </w:rPr>
+        <w:t>em</w:t>
+      </w:r>
+      <w:proofErr w:type="spellEnd"/>
+      <w:r>
+        <w:rPr>
+          <w:rFonts w:hint="eastAsia"/>
+        </w:rPr>
+        <w:t>&gt;&lt;b&gt;</w:t>
+      </w:r>
+      <w:r>
+        <w:rPr>
+          <w:rFonts w:hint="eastAsia"/>
+        </w:rPr>
+        <w:t>東京都</w:t>
+      </w:r>
+      <w:r>
+        <w:rPr>
+          <w:rFonts w:hint="eastAsia"/>
+        </w:rPr>
+        <w:t>&lt;/b&gt;&lt;/</w:t>
+      </w:r>
+      <w:proofErr w:type="spellStart"/>
+      <w:r>
+        <w:rPr>
+          <w:rFonts w:hint="eastAsia"/>
+        </w:rPr>
+        <w:t>em</w:t>
+      </w:r>
+      <w:proofErr w:type="spellEnd"/>
+      <w:r>
+        <w:rPr>
+          <w:rFonts w:hint="eastAsia"/>
+        </w:rPr>
+        <w:t>&gt;</w:t>
+      </w:r>
+      <w:r>
+        <w:rPr>
+          <w:rFonts w:hint="eastAsia"/>
+        </w:rPr>
+        <w:t>出身です。</w:t>
+      </w:r>
+    </w:p>
+    <w:p>
+      <w:pPr>
+        <w:rPr>
+          <w:rFonts w:hint="eastAsia"/>
+        </w:rPr>
+      </w:pPr>
+      <w:r>
+        <w:rPr>
+          <w:rFonts w:hint="eastAsia"/>
+        </w:rPr>
+        <w:t>&lt;</w:t>
+      </w:r>
+      <w:proofErr w:type="spellStart"/>
+      <w:r>
+        <w:rPr>
+          <w:rFonts w:hint="eastAsia"/>
+        </w:rPr>
+        <w:t>br</w:t>
+      </w:r>
+      <w:proofErr w:type="spellEnd"/>
+      <w:r>
+        <w:rPr>
+          <w:rFonts w:hint="eastAsia"/>
+        </w:rPr>
+        <w:t>&gt;</w:t>
+      </w:r>
+    </w:p>
+    <w:p>
+      <w:pPr>
+        <w:rPr>
+          <w:rFonts w:hint="eastAsia"/>
+        </w:rPr>
+      </w:pPr>
+      <w:r>
+        <w:rPr>
+          <w:rFonts w:hint="eastAsia"/>
+        </w:rPr>
+        <w:t>身長は</w:t>
+      </w:r>
+      <w:r>
+        <w:rPr>
+          <w:rFonts w:hint="eastAsia"/>
+        </w:rPr>
+        <w:t>&lt;</w:t>
+      </w:r>
+      <w:proofErr w:type="spellStart"/>
+      <w:r>
+        <w:rPr>
+          <w:rFonts w:hint="eastAsia"/>
+        </w:rPr>
+        <w:t>em</w:t>
+      </w:r>
+      <w:proofErr w:type="spellEnd"/>
+      <w:r>
+        <w:rPr>
+          <w:rFonts w:hint="eastAsia"/>
+        </w:rPr>
+        <w:t>&gt;&lt;b&gt;165&lt;/b&gt;&lt;/</w:t>
+      </w:r>
+      <w:proofErr w:type="spellStart"/>
+      <w:r>
+        <w:rPr>
+          <w:rFonts w:hint="eastAsia"/>
+        </w:rPr>
+        <w:t>em</w:t>
+      </w:r>
+      <w:proofErr w:type="spellEnd"/>
+      <w:r>
+        <w:rPr>
+          <w:rFonts w:hint="eastAsia"/>
+        </w:rPr>
+        <w:t>&gt;</w:t>
+      </w:r>
+      <w:r>
+        <w:rPr>
+          <w:rFonts w:hint="eastAsia"/>
+        </w:rPr>
+        <w:t>しかありません</w:t>
+      </w:r>
+      <w:r>
+        <w:rPr>
+          <w:rFonts w:hint="eastAsia"/>
+        </w:rPr>
+        <w:t>w</w:t>
+      </w:r>
+    </w:p>
+    <w:p>
+      <w:pPr>
+        <w:rPr>
+          <w:rFonts w:hint="eastAsia"/>
+        </w:rPr>
+      </w:pPr>
+      <w:r>
+        <w:rPr>
+          <w:rFonts w:hint="eastAsia"/>
+        </w:rPr>
+        <w:t>&lt;</w:t>
+      </w:r>
+      <w:proofErr w:type="spellStart"/>
+      <w:r>
+        <w:rPr>
+          <w:rFonts w:hint="eastAsia"/>
+        </w:rPr>
+        <w:t>br</w:t>
+      </w:r>
+      <w:proofErr w:type="spellEnd"/>
+      <w:r>
+        <w:rPr>
+          <w:rFonts w:hint="eastAsia"/>
+        </w:rPr>
+        <w:t>&gt;&lt;</w:t>
+      </w:r>
+      <w:proofErr w:type="spellStart"/>
+      <w:r>
+        <w:rPr>
+          <w:rFonts w:hint="eastAsia"/>
+        </w:rPr>
+        <w:t>em</w:t>
+      </w:r>
+      <w:proofErr w:type="spellEnd"/>
+      <w:r>
+        <w:rPr>
+          <w:rFonts w:hint="eastAsia"/>
+        </w:rPr>
+        <w:t>&gt;&lt;b&gt;</w:t>
+      </w:r>
+      <w:r>
+        <w:rPr>
+          <w:rFonts w:hint="eastAsia"/>
+        </w:rPr>
+        <w:t>メガネ</w:t>
+      </w:r>
+      <w:r>
+        <w:rPr>
+          <w:rFonts w:hint="eastAsia"/>
+        </w:rPr>
+        <w:t>&lt;/b&gt;&lt;/</w:t>
+      </w:r>
+      <w:proofErr w:type="spellStart"/>
+      <w:r>
+        <w:rPr>
+          <w:rFonts w:hint="eastAsia"/>
+        </w:rPr>
+        <w:t>em</w:t>
+      </w:r>
+      <w:proofErr w:type="spellEnd"/>
+      <w:r>
+        <w:rPr>
+          <w:rFonts w:hint="eastAsia"/>
+        </w:rPr>
+        <w:t>&gt;</w:t>
+      </w:r>
+      <w:r>
+        <w:rPr>
+          <w:rFonts w:hint="eastAsia"/>
+        </w:rPr>
+        <w:t>です。</w:t>
+      </w:r>
+    </w:p>
+    <w:p>
+      <w:pPr>
+        <w:rPr>
+          <w:rFonts w:hint="eastAsia"/>
+        </w:rPr>
+      </w:pPr>
+      <w:r>
+        <w:rPr>
+          <w:rFonts w:hint="eastAsia"/>
+        </w:rPr>
+        <w:t>&lt;</w:t>
+      </w:r>
+      <w:proofErr w:type="spellStart"/>
+      <w:r>
+        <w:rPr>
+          <w:rFonts w:hint="eastAsia"/>
+        </w:rPr>
+        <w:t>br</w:t>
+      </w:r>
+      <w:proofErr w:type="spellEnd"/>
+      <w:r>
+        <w:rPr>
+          <w:rFonts w:hint="eastAsia"/>
+        </w:rPr>
+        <w:t>&gt;&lt;</w:t>
+      </w:r>
+      <w:proofErr w:type="spellStart"/>
+      <w:r>
+        <w:rPr>
+          <w:rFonts w:hint="eastAsia"/>
+        </w:rPr>
+        <w:t>br</w:t>
+      </w:r>
+      <w:proofErr w:type="spellEnd"/>
+      <w:r>
+        <w:rPr>
+          <w:rFonts w:hint="eastAsia"/>
+        </w:rPr>
+        <w:t>&gt;</w:t>
+      </w:r>
+      <w:r>
+        <w:rPr>
+          <w:rFonts w:hint="eastAsia"/>
+        </w:rPr>
+        <w:t>好きな音楽、というか曲、はパッヘルベルのカノンです。</w:t>
+      </w:r>
+    </w:p>
+    <w:p>
+      <w:pPr>
+        <w:rPr>
+          <w:rFonts w:hint="eastAsia"/>
+        </w:rPr>
+      </w:pPr>
+      <w:r>
+        <w:rPr>
+          <w:rFonts w:hint="eastAsia"/>
+        </w:rPr>
+        <w:t>&lt;</w:t>
+      </w:r>
+      <w:proofErr w:type="spellStart"/>
+      <w:r>
+        <w:rPr>
+          <w:rFonts w:hint="eastAsia"/>
+        </w:rPr>
+        <w:t>br</w:t>
+      </w:r>
+      <w:proofErr w:type="spellEnd"/>
+      <w:r>
+        <w:rPr>
+          <w:rFonts w:hint="eastAsia"/>
+        </w:rPr>
+        <w:t>&gt;</w:t>
+      </w:r>
+    </w:p>
+    <w:p>
+      <w:pPr>
+        <w:rPr>
+          <w:rFonts w:hint="eastAsia"/>
+        </w:rPr>
+      </w:pPr>
+      <w:r>
+        <w:rPr>
+          <w:rFonts w:hint="eastAsia"/>
+        </w:rPr>
+        <w:t>↓パッヘルベルの肖像</w:t>
+      </w:r>
+    </w:p>
+    <w:p>
+      <w:pPr>
+        <w:rPr>
+          <w:rFonts w:hint="eastAsia"/>
+        </w:rPr>
+      </w:pPr>
+      <w:r>
+        <w:rPr>
+          <w:rFonts w:hint="eastAsia"/>
+        </w:rPr>
+        <w:t>&lt;</w:t>
+      </w:r>
+      <w:proofErr w:type="spellStart"/>
+      <w:r>
+        <w:rPr>
+          <w:rFonts w:hint="eastAsia"/>
+        </w:rPr>
+        <w:t>br</w:t>
+      </w:r>
+      <w:proofErr w:type="spellEnd"/>
+      <w:r>
+        <w:rPr>
+          <w:rFonts w:hint="eastAsia"/>
+        </w:rPr>
+        <w:t>&gt;</w:t>
+      </w:r>
+    </w:p>
+    <w:p>
+      <w:pPr>
+        <w:rPr>
+          <w:rFonts w:hint="eastAsia"/>
+        </w:rPr>
+      </w:pPr>
+      <w:r>
+        <w:rPr>
+          <w:rFonts w:hint="eastAsia"/>
+        </w:rPr>
+        <w:t>&lt;</w:t>
+      </w:r>
+      <w:proofErr w:type="spellStart"/>
+      <w:r>
+        <w:rPr>
+          <w:rFonts w:hint="eastAsia"/>
+        </w:rPr>
+        <w:t>img</w:t>
+      </w:r>
+      <w:proofErr w:type="spellEnd"/>
+      <w:r>
+        <w:rPr>
+          <w:rFonts w:hint="eastAsia"/>
+        </w:rPr>
+        <w:t xml:space="preserve"> </w:t>
+      </w:r>
+      <w:proofErr w:type="spellStart"/>
+      <w:r>
+        <w:rPr>
+          <w:rFonts w:hint="eastAsia"/>
+        </w:rPr>
+        <w:t>src</w:t>
+      </w:r>
+      <w:proofErr w:type="spellEnd"/>
+      <w:r>
+        <w:rPr>
+          <w:rFonts w:hint="eastAsia"/>
+        </w:rPr>
+        <w:t>="Johann Pachelbel.jpg" width="90"height="130"&gt;</w:t>
+      </w:r>
+    </w:p>
+    <w:p>
+      <w:pPr>
+        <w:rPr>
+          <w:rFonts w:hint="eastAsia"/>
+        </w:rPr>
+      </w:pPr>
+      <w:r>
+        <w:rPr>
+          <w:rFonts w:hint="eastAsia"/>
+        </w:rPr>
+        <w:t>&lt;</w:t>
+      </w:r>
+      <w:proofErr w:type="spellStart"/>
+      <w:r>
+        <w:rPr>
+          <w:rFonts w:hint="eastAsia"/>
+        </w:rPr>
+        <w:t>br</w:t>
+      </w:r>
+      <w:proofErr w:type="spellEnd"/>
+      <w:r>
+        <w:rPr>
+          <w:rFonts w:hint="eastAsia"/>
+        </w:rPr>
+        <w:t>&gt;</w:t>
+      </w:r>
+      <w:r>
+        <w:rPr>
+          <w:rFonts w:hint="eastAsia"/>
+        </w:rPr>
+        <w:t>参考までに</w:t>
+      </w:r>
+    </w:p>
+    <w:p>
+      <w:pPr>
+        <w:rPr>
+          <w:rFonts w:hint="eastAsia"/>
+        </w:rPr>
+      </w:pPr>
+      <w:r>
+        <w:rPr>
+          <w:rFonts w:hint="eastAsia"/>
+        </w:rPr>
+        <w:t xml:space="preserve">&lt;A </w:t>
+      </w:r>
+      <w:proofErr w:type="spellStart"/>
+      <w:r>
+        <w:rPr>
+          <w:rFonts w:hint="eastAsia"/>
+        </w:rPr>
+        <w:t>Href</w:t>
+      </w:r>
+      <w:proofErr w:type="spellEnd"/>
+      <w:r>
+        <w:rPr>
+          <w:rFonts w:hint="eastAsia"/>
+        </w:rPr>
+        <w:t>="</w:t>
+      </w:r>
+      <w:hyperlink r:id="rId6" w:history="1">
+        <w:r>
+          <w:rPr>
+            <w:rStyle w:val="a4"/>
+            <w:rFonts w:hint="eastAsia"/>
+          </w:rPr>
+          <w:t>http://www.youtube.com/watch?v=MOBYK_reo-4</w:t>
+        </w:r>
+      </w:hyperlink>
+      <w:r>
+        <w:rPr>
+          <w:rFonts w:hint="eastAsia"/>
+        </w:rPr>
+        <w:t>"&gt;</w:t>
+      </w:r>
+      <w:r>
+        <w:rPr>
+          <w:rFonts w:hint="eastAsia"/>
+        </w:rPr>
+        <w:t>リンク：</w:t>
+      </w:r>
+      <w:r>
+        <w:rPr>
+          <w:rFonts w:hint="eastAsia"/>
+        </w:rPr>
+        <w:t>YOU</w:t>
+      </w:r>
+    </w:p>
+    <w:p>
+      <w:pPr>
+        <w:rPr>
+          <w:rFonts w:hint="eastAsia"/>
+        </w:rPr>
+      </w:pPr>
+      <w:r>
+        <w:rPr>
+          <w:rFonts w:hint="eastAsia"/>
+        </w:rPr>
+        <w:t>TUBE&lt;/A&gt;&lt;/body&gt;</w:t>
+      </w:r>
+    </w:p>
+    <w:p>
+      <w:pPr>
+        <w:rPr>
+          <w:rFonts w:hint="eastAsia"/>
+        </w:rPr>
+      </w:pPr>
+      <w:r>
+        <w:rPr>
+          <w:rFonts w:hint="eastAsia"/>
+        </w:rPr>
+        <w:t>&lt;</w:t>
+      </w:r>
+      <w:proofErr w:type="spellStart"/>
+      <w:r>
+        <w:rPr>
+          <w:rFonts w:hint="eastAsia"/>
+        </w:rPr>
+        <w:t>br</w:t>
+      </w:r>
+      <w:proofErr w:type="spellEnd"/>
+      <w:r>
+        <w:rPr>
+          <w:rFonts w:hint="eastAsia"/>
+        </w:rPr>
+        <w:t>&gt;&lt;</w:t>
+      </w:r>
+      <w:proofErr w:type="spellStart"/>
+      <w:r>
+        <w:rPr>
+          <w:rFonts w:hint="eastAsia"/>
+        </w:rPr>
+        <w:t>br</w:t>
+      </w:r>
+      <w:proofErr w:type="spellEnd"/>
+      <w:r>
+        <w:rPr>
+          <w:rFonts w:hint="eastAsia"/>
+        </w:rPr>
+        <w:t>&gt;&lt;</w:t>
+      </w:r>
+      <w:proofErr w:type="spellStart"/>
+      <w:r>
+        <w:rPr>
+          <w:rFonts w:hint="eastAsia"/>
+        </w:rPr>
+        <w:t>br</w:t>
+      </w:r>
+      <w:proofErr w:type="spellEnd"/>
+      <w:r>
+        <w:rPr>
+          <w:rFonts w:hint="eastAsia"/>
+        </w:rPr>
+        <w:t>&gt;</w:t>
+      </w:r>
+    </w:p>
+    <w:p>
+      <w:pPr>
+        <w:rPr>
+          <w:rFonts w:hint="eastAsia"/>
+        </w:rPr>
+      </w:pPr>
+      <w:r>
+        <w:rPr>
+          <w:rFonts w:hint="eastAsia"/>
+        </w:rPr>
+        <w:t>&lt;input type="button" value="</w:t>
+      </w:r>
+      <w:r>
+        <w:rPr>
+          <w:rFonts w:hint="eastAsia"/>
+        </w:rPr>
+        <w:t>座右の銘</w:t>
+      </w:r>
+      <w:r>
+        <w:rPr>
+          <w:rFonts w:hint="eastAsia"/>
+        </w:rPr>
+        <w:t xml:space="preserve">" </w:t>
+      </w:r>
+      <w:proofErr w:type="spellStart"/>
+      <w:r>
+        <w:rPr>
+          <w:rFonts w:hint="eastAsia"/>
+        </w:rPr>
+        <w:t>onclick</w:t>
+      </w:r>
+      <w:proofErr w:type="spellEnd"/>
+      <w:r>
+        <w:rPr>
+          <w:rFonts w:hint="eastAsia"/>
+        </w:rPr>
+        <w:t>="</w:t>
+      </w:r>
+      <w:proofErr w:type="spellStart"/>
+      <w:r>
+        <w:rPr>
+          <w:rFonts w:hint="eastAsia"/>
+        </w:rPr>
+        <w:t>zayuunomei</w:t>
+      </w:r>
+      <w:proofErr w:type="spellEnd"/>
+      <w:r>
+        <w:rPr>
+          <w:rFonts w:hint="eastAsia"/>
+        </w:rPr>
+        <w:t>();"&gt; &lt;</w:t>
+      </w:r>
+      <w:proofErr w:type="spellStart"/>
+      <w:r>
+        <w:rPr>
+          <w:rFonts w:hint="eastAsia"/>
+        </w:rPr>
+        <w:t>br</w:t>
+      </w:r>
+      <w:proofErr w:type="spellEnd"/>
+      <w:r>
+        <w:rPr>
+          <w:rFonts w:hint="eastAsia"/>
+        </w:rPr>
+        <w:t>&gt;</w:t>
+      </w:r>
+    </w:p>
+    <w:p>
+      <w:pPr>
+        <w:rPr>
+          <w:rFonts w:hint="eastAsia"/>
+        </w:rPr>
+      </w:pPr>
+      <w:r>
+        <w:rPr>
+          <w:rFonts w:hint="eastAsia"/>
+        </w:rPr>
+        <w:t>&lt;</w:t>
+      </w:r>
+      <w:proofErr w:type="spellStart"/>
+      <w:r>
+        <w:rPr>
+          <w:rFonts w:hint="eastAsia"/>
+        </w:rPr>
+        <w:t>br</w:t>
+      </w:r>
+      <w:proofErr w:type="spellEnd"/>
+      <w:r>
+        <w:rPr>
+          <w:rFonts w:hint="eastAsia"/>
+        </w:rPr>
+        <w:t>&gt;&lt;</w:t>
+      </w:r>
+      <w:proofErr w:type="spellStart"/>
+      <w:r>
+        <w:rPr>
+          <w:rFonts w:hint="eastAsia"/>
+        </w:rPr>
+        <w:t>br</w:t>
+      </w:r>
+      <w:proofErr w:type="spellEnd"/>
+      <w:r>
+        <w:rPr>
+          <w:rFonts w:hint="eastAsia"/>
+        </w:rPr>
+        <w:t>&gt;</w:t>
+      </w:r>
+      <w:r>
+        <w:rPr>
+          <w:rFonts w:hint="eastAsia"/>
+        </w:rPr>
+        <w:t>プロトコルについてのウェブ作成しました。</w:t>
+      </w:r>
+    </w:p>
+    <w:p>
+      <w:pPr>
+        <w:rPr>
+          <w:rFonts w:hint="eastAsia"/>
+        </w:rPr>
+      </w:pPr>
+      <w:r>
+        <w:rPr>
+          <w:rFonts w:hint="eastAsia"/>
+        </w:rPr>
+        <w:t>&lt;</w:t>
+      </w:r>
+      <w:proofErr w:type="spellStart"/>
+      <w:r>
+        <w:rPr>
+          <w:rFonts w:hint="eastAsia"/>
+        </w:rPr>
+        <w:t>br</w:t>
+      </w:r>
+      <w:proofErr w:type="spellEnd"/>
+      <w:r>
+        <w:rPr>
+          <w:rFonts w:hint="eastAsia"/>
+        </w:rPr>
+        <w:t>&gt;</w:t>
+      </w:r>
+    </w:p>
+    <w:p>
+      <w:pPr>
+        <w:rPr>
+          <w:rFonts w:hint="eastAsia"/>
+        </w:rPr>
+      </w:pPr>
+      <w:r>
+        <w:rPr>
+          <w:rFonts w:hint="eastAsia"/>
+        </w:rPr>
+        <w:t xml:space="preserve">&lt;A </w:t>
+      </w:r>
+      <w:proofErr w:type="spellStart"/>
+      <w:r>
+        <w:rPr>
+          <w:rFonts w:hint="eastAsia"/>
+        </w:rPr>
+        <w:t>Href</w:t>
+      </w:r>
+      <w:proofErr w:type="spellEnd"/>
+      <w:r>
+        <w:rPr>
+          <w:rFonts w:hint="eastAsia"/>
+        </w:rPr>
+        <w:t>="</w:t>
+      </w:r>
+      <w:hyperlink r:id="rId7" w:history="1">
+        <w:r>
+          <w:rPr>
+            <w:rStyle w:val="a4"/>
+            <w:rFonts w:hint="eastAsia"/>
+          </w:rPr>
+          <w:t>http://web.sfc.keio.ac.jp/~s14960tw/itbasic/siki24.html</w:t>
+        </w:r>
+      </w:hyperlink>
+      <w:r>
+        <w:rPr>
+          <w:rFonts w:hint="eastAsia"/>
+        </w:rPr>
+        <w:t>"&gt;</w:t>
+      </w:r>
+      <w:r>
+        <w:rPr>
+          <w:rFonts w:hint="eastAsia"/>
+        </w:rPr>
+        <w:t>リン</w:t>
+      </w:r>
+    </w:p>
+    <w:p>
+      <w:pPr>
+        <w:rPr>
+          <w:rFonts w:hint="eastAsia"/>
+        </w:rPr>
+      </w:pPr>
+      <w:r>
+        <w:rPr>
+          <w:rFonts w:hint="eastAsia"/>
+        </w:rPr>
+        <w:t>ク</w:t>
+      </w:r>
+      <w:r>
+        <w:rPr>
+          <w:rFonts w:hint="eastAsia"/>
+        </w:rPr>
+        <w:t>:</w:t>
+      </w:r>
+      <w:r>
+        <w:rPr>
+          <w:rFonts w:hint="eastAsia"/>
+        </w:rPr>
+        <w:t>プロトコル</w:t>
+      </w:r>
+      <w:r>
+        <w:rPr>
+          <w:rFonts w:hint="eastAsia"/>
+        </w:rPr>
+        <w:t>&lt;/A&gt;&lt;/body&gt;</w:t>
+      </w:r>
+    </w:p>
+    <w:p>
+      <w:pPr>
+        <w:rPr>
+          <w:rFonts w:hint="eastAsia"/>
+        </w:rPr>
+      </w:pPr>
+      <w:r>
+        <w:rPr>
+          <w:rFonts w:hint="eastAsia"/>
+        </w:rPr>
+        <w:t>&lt;</w:t>
+      </w:r>
+      <w:proofErr w:type="spellStart"/>
+      <w:r>
+        <w:rPr>
+          <w:rFonts w:hint="eastAsia"/>
+        </w:rPr>
+        <w:t>br</w:t>
+      </w:r>
+      <w:proofErr w:type="spellEnd"/>
+      <w:r>
+        <w:rPr>
+          <w:rFonts w:hint="eastAsia"/>
+        </w:rPr>
+        <w:t>&gt;</w:t>
+      </w:r>
+    </w:p>
+    <w:p>
+      <w:pPr>
+        <w:rPr>
+          <w:rFonts w:hint="eastAsia"/>
+        </w:rPr>
+      </w:pPr>
+      <w:r>
+        <w:rPr>
+          <w:rFonts w:hint="eastAsia"/>
+        </w:rPr>
+        <w:t>画像形式についてのウェブを作成しました。</w:t>
+      </w:r>
+    </w:p>
+    <w:p>
+      <w:pPr>
+        <w:rPr>
+          <w:rFonts w:hint="eastAsia"/>
+        </w:rPr>
+      </w:pPr>
+      <w:r>
+        <w:rPr>
+          <w:rFonts w:hint="eastAsia"/>
+        </w:rPr>
+        <w:t>&lt;</w:t>
+      </w:r>
+      <w:proofErr w:type="spellStart"/>
+      <w:r>
+        <w:rPr>
+          <w:rFonts w:hint="eastAsia"/>
+        </w:rPr>
+        <w:t>br</w:t>
+      </w:r>
+      <w:proofErr w:type="spellEnd"/>
+      <w:r>
+        <w:rPr>
+          <w:rFonts w:hint="eastAsia"/>
+        </w:rPr>
+        <w:t>&gt;</w:t>
+      </w:r>
+    </w:p>
+    <w:p>
+      <w:pPr>
+        <w:rPr>
+          <w:rFonts w:hint="eastAsia"/>
+        </w:rPr>
+      </w:pPr>
+      <w:r>
+        <w:rPr>
+          <w:rFonts w:hint="eastAsia"/>
+        </w:rPr>
+        <w:t xml:space="preserve">&lt;A </w:t>
+      </w:r>
+      <w:proofErr w:type="spellStart"/>
+      <w:r>
+        <w:rPr>
+          <w:rFonts w:hint="eastAsia"/>
+        </w:rPr>
+        <w:t>Href</w:t>
+      </w:r>
+      <w:proofErr w:type="spellEnd"/>
+      <w:r>
+        <w:rPr>
+          <w:rFonts w:hint="eastAsia"/>
+        </w:rPr>
+        <w:t>="</w:t>
+      </w:r>
+      <w:hyperlink r:id="rId8" w:history="1">
+        <w:r>
+          <w:rPr>
+            <w:rStyle w:val="a4"/>
+            <w:rFonts w:hint="eastAsia"/>
+          </w:rPr>
+          <w:t>http://web.sfc.keio.ac.jp/~s14960tw/itbasic/siki646.html</w:t>
+        </w:r>
+      </w:hyperlink>
+      <w:r>
+        <w:rPr>
+          <w:rFonts w:hint="eastAsia"/>
+        </w:rPr>
+        <w:t>"&gt;</w:t>
+      </w:r>
+      <w:r>
+        <w:rPr>
+          <w:rFonts w:hint="eastAsia"/>
+        </w:rPr>
+        <w:t>リン</w:t>
+      </w:r>
+    </w:p>
+    <w:p>
+      <w:pPr>
+        <w:rPr>
+          <w:rFonts w:hint="eastAsia"/>
+        </w:rPr>
+      </w:pPr>
+      <w:r>
+        <w:rPr>
+          <w:rFonts w:hint="eastAsia"/>
+        </w:rPr>
+        <w:t>ク</w:t>
+      </w:r>
+      <w:r>
+        <w:rPr>
+          <w:rFonts w:hint="eastAsia"/>
+        </w:rPr>
+        <w:t>:</w:t>
+      </w:r>
+      <w:r>
+        <w:rPr>
+          <w:rFonts w:hint="eastAsia"/>
+        </w:rPr>
+        <w:t>画像の形式</w:t>
+      </w:r>
+      <w:r>
+        <w:rPr>
+          <w:rFonts w:hint="eastAsia"/>
+        </w:rPr>
+        <w:t>&lt;/A&gt;</w:t>
+      </w:r>
+    </w:p>
+    <w:p>
+      <w:pPr>
+        <w:rPr>
+          <w:rFonts w:hint="eastAsia"/>
+        </w:rPr>
+      </w:pPr>
+      <w:r>
+        <w:rPr>
+          <w:rFonts w:hint="eastAsia"/>
+        </w:rPr>
+        <w:t>&lt;</w:t>
+      </w:r>
+      <w:proofErr w:type="spellStart"/>
+      <w:r>
+        <w:rPr>
+          <w:rFonts w:hint="eastAsia"/>
+        </w:rPr>
+        <w:t>br</w:t>
+      </w:r>
+      <w:proofErr w:type="spellEnd"/>
+      <w:r>
+        <w:rPr>
+          <w:rFonts w:hint="eastAsia"/>
+        </w:rPr>
+        <w:t>&gt;</w:t>
+      </w:r>
+    </w:p>
+    <w:p>
+      <w:pPr>
+        <w:rPr>
+          <w:rFonts w:hint="eastAsia"/>
+        </w:rPr>
+      </w:pPr>
+      <w:r>
+        <w:rPr>
+          <w:rFonts w:hint="eastAsia"/>
+        </w:rPr>
+        <w:t>IP</w:t>
+      </w:r>
+      <w:r>
+        <w:rPr>
+          <w:rFonts w:hint="eastAsia"/>
+        </w:rPr>
+        <w:t>アドレス、</w:t>
+      </w:r>
+      <w:r>
+        <w:rPr>
+          <w:rFonts w:hint="eastAsia"/>
+        </w:rPr>
+        <w:t>DNS</w:t>
+      </w:r>
+      <w:r>
+        <w:rPr>
+          <w:rFonts w:hint="eastAsia"/>
+        </w:rPr>
+        <w:t>、ルータについてのウェブ作成しました。</w:t>
+      </w:r>
+    </w:p>
+    <w:p>
+      <w:pPr>
+        <w:rPr>
+          <w:rFonts w:hint="eastAsia"/>
+        </w:rPr>
+      </w:pPr>
+      <w:r>
+        <w:rPr>
+          <w:rFonts w:hint="eastAsia"/>
+        </w:rPr>
+        <w:t>&lt;</w:t>
+      </w:r>
+      <w:proofErr w:type="spellStart"/>
+      <w:r>
+        <w:rPr>
+          <w:rFonts w:hint="eastAsia"/>
+        </w:rPr>
+        <w:t>br</w:t>
+      </w:r>
+      <w:proofErr w:type="spellEnd"/>
+      <w:r>
+        <w:rPr>
+          <w:rFonts w:hint="eastAsia"/>
+        </w:rPr>
+        <w:t>&gt;</w:t>
+      </w:r>
+    </w:p>
+    <w:p>
+      <w:pPr>
+        <w:rPr>
+          <w:rFonts w:hint="eastAsia"/>
+        </w:rPr>
+      </w:pPr>
+      <w:r>
+        <w:rPr>
+          <w:rFonts w:hint="eastAsia"/>
+        </w:rPr>
+        <w:lastRenderedPageBreak/>
+        <w:t>&lt;A Href="</w:t>
+      </w:r>
+      <w:hyperlink r:id="rId9" w:history="1">
+        <w:r>
+          <w:rPr>
+            <w:rStyle w:val="a4"/>
+            <w:rFonts w:hint="eastAsia"/>
+          </w:rPr>
+          <w:t>http://web.sfc.keio.ac.jp/~s14960tw/itbasic/siki1111.html</w:t>
+        </w:r>
+      </w:hyperlink>
+      <w:r>
+        <w:rPr>
+          <w:rFonts w:hint="eastAsia"/>
+        </w:rPr>
+        <w:t>"&gt;</w:t>
+      </w:r>
+      <w:r>
+        <w:rPr>
+          <w:rFonts w:hint="eastAsia"/>
+        </w:rPr>
+        <w:t>リン</w:t>
+      </w:r>
+    </w:p>
+    <w:p>
+      <w:pPr>
+        <w:rPr>
+          <w:rFonts w:hint="eastAsia"/>
+        </w:rPr>
+      </w:pPr>
+      <w:r>
+        <w:rPr>
+          <w:rFonts w:hint="eastAsia"/>
+        </w:rPr>
+        <w:t>ク</w:t>
+      </w:r>
+      <w:r>
+        <w:rPr>
+          <w:rFonts w:hint="eastAsia"/>
+        </w:rPr>
+        <w:t>:IP</w:t>
+      </w:r>
+      <w:r>
+        <w:rPr>
+          <w:rFonts w:hint="eastAsia"/>
+        </w:rPr>
+        <w:t>アドレス、</w:t>
+      </w:r>
+      <w:r>
+        <w:rPr>
+          <w:rFonts w:hint="eastAsia"/>
+        </w:rPr>
+        <w:t>DNS</w:t>
+      </w:r>
+      <w:r>
+        <w:rPr>
+          <w:rFonts w:hint="eastAsia"/>
+        </w:rPr>
+        <w:t>、ルータ</w:t>
+      </w:r>
+      <w:r>
+        <w:rPr>
+          <w:rFonts w:hint="eastAsia"/>
+        </w:rPr>
+        <w:t>&lt;/A&gt;</w:t>
+      </w:r>
+    </w:p>
+    <w:p>
+      <w:pPr>
+        <w:rPr>
+          <w:rFonts w:hint="eastAsia"/>
+        </w:rPr>
+      </w:pPr>
+      <w:r>
+        <w:rPr>
+          <w:rFonts w:hint="eastAsia"/>
+        </w:rPr>
+        <w:t>&lt;</w:t>
+      </w:r>
+      <w:proofErr w:type="spellStart"/>
+      <w:r>
+        <w:rPr>
+          <w:rFonts w:hint="eastAsia"/>
+        </w:rPr>
+        <w:t>br</w:t>
+      </w:r>
+      <w:proofErr w:type="spellEnd"/>
+      <w:r>
+        <w:rPr>
+          <w:rFonts w:hint="eastAsia"/>
+        </w:rPr>
+        <w:t>&gt;</w:t>
+      </w:r>
+    </w:p>
+    <w:p>
+      <w:pPr>
+        <w:rPr>
+          <w:rFonts w:hint="eastAsia"/>
+        </w:rPr>
+      </w:pPr>
+      <w:r>
+        <w:rPr>
+          <w:rFonts w:hint="eastAsia"/>
+        </w:rPr>
+        <w:t>テンプレート</w:t>
+      </w:r>
+    </w:p>
+    <w:p>
+      <w:pPr>
+        <w:rPr>
+          <w:rFonts w:hint="eastAsia"/>
+        </w:rPr>
+      </w:pPr>
+      <w:r>
+        <w:rPr>
+          <w:rFonts w:hint="eastAsia"/>
+        </w:rPr>
+        <w:t>&lt;</w:t>
+      </w:r>
+      <w:proofErr w:type="spellStart"/>
+      <w:r>
+        <w:rPr>
+          <w:rFonts w:hint="eastAsia"/>
+        </w:rPr>
+        <w:t>br</w:t>
+      </w:r>
+      <w:proofErr w:type="spellEnd"/>
+      <w:r>
+        <w:rPr>
+          <w:rFonts w:hint="eastAsia"/>
+        </w:rPr>
+        <w:t xml:space="preserve">&gt;&lt;A </w:t>
+      </w:r>
+      <w:proofErr w:type="spellStart"/>
+      <w:r>
+        <w:rPr>
+          <w:rFonts w:hint="eastAsia"/>
+        </w:rPr>
+        <w:t>Href</w:t>
+      </w:r>
+      <w:proofErr w:type="spellEnd"/>
+      <w:r>
+        <w:rPr>
+          <w:rFonts w:hint="eastAsia"/>
+        </w:rPr>
+        <w:t>="http://web.sfc.keio.ac.jp/~s14960tw/</w:t>
+      </w:r>
+      <w:proofErr w:type="spellStart"/>
+      <w:r>
+        <w:rPr>
+          <w:rFonts w:hint="eastAsia"/>
+        </w:rPr>
+        <w:t>itbasic</w:t>
+      </w:r>
+      <w:proofErr w:type="spellEnd"/>
+      <w:r>
+        <w:rPr>
+          <w:rFonts w:hint="eastAsia"/>
+        </w:rPr>
+        <w:t>/template</w:t>
+      </w:r>
+    </w:p>
+    <w:p>
+      <w:pPr>
+        <w:rPr>
+          <w:rFonts w:hint="eastAsia"/>
+        </w:rPr>
+      </w:pPr>
+      <w:r>
+        <w:rPr>
+          <w:rFonts w:hint="eastAsia"/>
+        </w:rPr>
+        <w:t>/index"&gt;</w:t>
+      </w:r>
+      <w:r>
+        <w:rPr>
+          <w:rFonts w:hint="eastAsia"/>
+        </w:rPr>
+        <w:t>リンク</w:t>
+      </w:r>
+      <w:r>
+        <w:rPr>
+          <w:rFonts w:hint="eastAsia"/>
+        </w:rPr>
+        <w:t>:</w:t>
+      </w:r>
+      <w:r>
+        <w:rPr>
+          <w:rFonts w:hint="eastAsia"/>
+        </w:rPr>
+        <w:t>テンプレート</w:t>
+      </w:r>
+      <w:r>
+        <w:rPr>
+          <w:rFonts w:hint="eastAsia"/>
+        </w:rPr>
+        <w:t>&lt;/A&gt;</w:t>
+      </w:r>
+    </w:p>
+    <w:p>
+      <w:pPr>
+        <w:rPr>
+          <w:rFonts w:hint="eastAsia"/>
+        </w:rPr>
+      </w:pPr>
+    </w:p>
+    <w:p>
+      <w:pPr>
+        <w:rPr>
+          <w:rFonts w:hint="eastAsia"/>
+        </w:rPr>
+      </w:pPr>
+      <w:r>
+        <w:rPr>
+          <w:rFonts w:hint="eastAsia"/>
+        </w:rPr>
+        <w:t>&lt;/body&gt;</w:t>
+      </w:r>
+    </w:p>
+    <w:p>
+      <w:pPr>
+        <w:rPr>
+          <w:rFonts w:hint="eastAsia"/>
+        </w:rPr>
+      </w:pPr>
+      <w:r>
+        <w:rPr>
+          <w:rFonts w:hint="eastAsia"/>
+        </w:rPr>
+        <w:t>&lt;/html&gt;</w:t>
+      </w:r>
+    </w:p>
+    <w:p>
+      <w:pPr>
+        <w:rPr>
+          <w:rFonts w:hint="eastAsia"/>
+        </w:rPr>
+      </w:pPr>
     </w:p>
     <w:sectPr>
       <w:pgSz w:w="11906" w:h="16838"/>
@@ -1109,7 +2614,6 @@
   <w:style w:type="character" w:default="1" w:styleId="a0">
     <w:name w:val="Default Paragraph Font"/>
     <w:uiPriority w:val="1"/>
-    <w:semiHidden/>
     <w:unhideWhenUsed/>
   </w:style>
   <w:style w:type="table" w:default="1" w:styleId="a1">
